--- a/Wellbeing Template.docx
+++ b/Wellbeing Template.docx
@@ -1,6 +1,6 @@
 
 <file path=word/document.xml><?xml version="1.0" encoding="utf-8"?>
-<w:document xmlns:wpc="http://schemas.microsoft.com/office/word/2010/wordprocessingCanvas" xmlns:cx="http://schemas.microsoft.com/office/drawing/2014/chartex" xmlns:cx1="http://schemas.microsoft.com/office/drawing/2015/9/8/chartex" xmlns:cx2="http://schemas.microsoft.com/office/drawing/2015/10/21/chartex" xmlns:cx3="http://schemas.microsoft.com/office/drawing/2016/5/9/chartex" xmlns:cx4="http://schemas.microsoft.com/office/drawing/2016/5/10/chartex" xmlns:cx5="http://schemas.microsoft.com/office/drawing/2016/5/11/chartex" xmlns:cx6="http://schemas.microsoft.com/office/drawing/2016/5/12/chartex" xmlns:cx7="http://schemas.microsoft.com/office/drawing/2016/5/13/chartex" xmlns:cx8="http://schemas.microsoft.com/office/drawing/2016/5/14/chartex" xmlns:mc="http://schemas.openxmlformats.org/markup-compatibility/2006" xmlns:aink="http://schemas.microsoft.com/office/drawing/2016/ink" xmlns:am3d="http://schemas.microsoft.com/office/drawing/2017/model3d" xmlns:o="urn:schemas-microsoft-com:office:office" xmlns:oel="http://schemas.microsoft.com/office/2019/extlst" xmlns:r="http://schemas.openxmlformats.org/officeDocument/2006/relationships" xmlns:m="http://schemas.openxmlformats.org/officeDocument/2006/math" xmlns:v="urn:schemas-microsoft-com:vml" xmlns:wp14="http://schemas.microsoft.com/office/word/2010/wordprocessingDrawing" xmlns:wp="http://schemas.openxmlformats.org/drawingml/2006/wordprocessingDrawing" xmlns:w10="urn:schemas-microsoft-com:office:word" xmlns:w="http://schemas.openxmlformats.org/wordprocessingml/2006/main" xmlns:w14="http://schemas.microsoft.com/office/word/2010/wordml" xmlns:w15="http://schemas.microsoft.com/office/word/2012/wordml" xmlns:w16cex="http://schemas.microsoft.com/office/word/2018/wordml/cex" xmlns:w16cid="http://schemas.microsoft.com/office/word/2016/wordml/cid" xmlns:w16="http://schemas.microsoft.com/office/word/2018/wordml" xmlns:w16du="http://schemas.microsoft.com/office/word/2023/wordml/word16du" xmlns:w16sdtdh="http://schemas.microsoft.com/office/word/2020/wordml/sdtdatahash" xmlns:w16se="http://schemas.microsoft.com/office/word/2015/wordml/symex" xmlns:wpg="http://schemas.microsoft.com/office/word/2010/wordprocessingGroup" xmlns:wpi="http://schemas.microsoft.com/office/word/2010/wordprocessingInk" xmlns:wne="http://schemas.microsoft.com/office/word/2006/wordml" xmlns:wps="http://schemas.microsoft.com/office/word/2010/wordprocessingShape" mc:Ignorable="w14 w15 w16se w16cid w16 w16cex w16sdtdh w16du wp14">
+<w:document xmlns:wpc="http://schemas.microsoft.com/office/word/2010/wordprocessingCanvas" xmlns:cx="http://schemas.microsoft.com/office/drawing/2014/chartex" xmlns:cx1="http://schemas.microsoft.com/office/drawing/2015/9/8/chartex" xmlns:cx2="http://schemas.microsoft.com/office/drawing/2015/10/21/chartex" xmlns:cx3="http://schemas.microsoft.com/office/drawing/2016/5/9/chartex" xmlns:cx4="http://schemas.microsoft.com/office/drawing/2016/5/10/chartex" xmlns:cx5="http://schemas.microsoft.com/office/drawing/2016/5/11/chartex" xmlns:cx6="http://schemas.microsoft.com/office/drawing/2016/5/12/chartex" xmlns:cx7="http://schemas.microsoft.com/office/drawing/2016/5/13/chartex" xmlns:cx8="http://schemas.microsoft.com/office/drawing/2016/5/14/chartex" xmlns:mc="http://schemas.openxmlformats.org/markup-compatibility/2006" xmlns:aink="http://schemas.microsoft.com/office/drawing/2016/ink" xmlns:am3d="http://schemas.microsoft.com/office/drawing/2017/model3d" xmlns:o="urn:schemas-microsoft-com:office:office" xmlns:oel="http://schemas.microsoft.com/office/2019/extlst" xmlns:r="http://schemas.openxmlformats.org/officeDocument/2006/relationships" xmlns:m="http://schemas.openxmlformats.org/officeDocument/2006/math" xmlns:v="urn:schemas-microsoft-com:vml" xmlns:wp14="http://schemas.microsoft.com/office/word/2010/wordprocessingDrawing" xmlns:wp="http://schemas.openxmlformats.org/drawingml/2006/wordprocessingDrawing" xmlns:w10="urn:schemas-microsoft-com:office:word" xmlns:w="http://schemas.openxmlformats.org/wordprocessingml/2006/main" xmlns:w14="http://schemas.microsoft.com/office/word/2010/wordml" xmlns:w15="http://schemas.microsoft.com/office/word/2012/wordml" xmlns:w16cex="http://schemas.microsoft.com/office/word/2018/wordml/cex" xmlns:w16cid="http://schemas.microsoft.com/office/word/2016/wordml/cid" xmlns:w16="http://schemas.microsoft.com/office/word/2018/wordml" xmlns:w16du="http://schemas.microsoft.com/office/word/2023/wordml/word16du" xmlns:w16sdtdh="http://schemas.microsoft.com/office/word/2020/wordml/sdtdatahash" xmlns:w16sdtfl="http://schemas.microsoft.com/office/word/2024/wordml/sdtformatlock" xmlns:w16se="http://schemas.microsoft.com/office/word/2015/wordml/symex" xmlns:wpg="http://schemas.microsoft.com/office/word/2010/wordprocessingGroup" xmlns:wpi="http://schemas.microsoft.com/office/word/2010/wordprocessingInk" xmlns:wne="http://schemas.microsoft.com/office/word/2006/wordml" xmlns:wps="http://schemas.microsoft.com/office/word/2010/wordprocessingShape" mc:Ignorable="w14 w15 w16se w16cid w16 w16cex w16sdtdh w16sdtfl w16du wp14">
   <w:body>
     <w:p>
       <w:pPr>
@@ -751,9 +751,8 @@
           <w:color w:val="000000"/>
           <w:lang w:val="en-GB" w:bidi="ar-SA"/>
         </w:rPr>
-        <w:t xml:space="preserve">Contact </w:t>
-      </w:r>
-      <w:proofErr w:type="gramStart"/>
+        <w:t>Contact Name</w:t>
+      </w:r>
       <w:r>
         <w:rPr>
           <w:rFonts w:ascii="Fira Sans" w:eastAsia="Gill Sans MT" w:hAnsi="Fira Sans" w:cstheme="minorHAnsi"/>
@@ -761,26 +760,7 @@
           <w:color w:val="000000"/>
           <w:lang w:val="en-GB" w:bidi="ar-SA"/>
         </w:rPr>
-        <w:t>Name</w:t>
-      </w:r>
-      <w:r>
-        <w:rPr>
-          <w:rFonts w:ascii="Fira Sans" w:eastAsia="Gill Sans MT" w:hAnsi="Fira Sans" w:cstheme="minorHAnsi"/>
-          <w:bCs/>
-          <w:color w:val="000000"/>
-          <w:lang w:val="en-GB" w:bidi="ar-SA"/>
-        </w:rPr>
-        <w:t>}},</w:t>
-      </w:r>
-      <w:proofErr w:type="gramEnd"/>
-      <w:r>
-        <w:rPr>
-          <w:rFonts w:ascii="Fira Sans" w:eastAsia="Gill Sans MT" w:hAnsi="Fira Sans" w:cstheme="minorHAnsi"/>
-          <w:bCs/>
-          <w:color w:val="000000"/>
-          <w:lang w:val="en-GB" w:bidi="ar-SA"/>
-        </w:rPr>
-        <w:t xml:space="preserve"> </w:t>
+        <w:t xml:space="preserve">}}, </w:t>
       </w:r>
     </w:p>
     <w:p>
@@ -1394,25 +1374,7 @@
           <w:color w:val="000000"/>
           <w:spacing w:val="-1"/>
         </w:rPr>
-        <w:t xml:space="preserve">Enhance </w:t>
-      </w:r>
-      <w:proofErr w:type="gramStart"/>
-      <w:r>
-        <w:rPr>
-          <w:rFonts w:ascii="Fira Sans" w:eastAsia="Gill Sans MT" w:hAnsi="Fira Sans" w:cstheme="minorHAnsi"/>
-          <w:color w:val="000000"/>
-          <w:spacing w:val="-1"/>
-        </w:rPr>
-        <w:t>sense</w:t>
-      </w:r>
-      <w:proofErr w:type="gramEnd"/>
-      <w:r>
-        <w:rPr>
-          <w:rFonts w:ascii="Fira Sans" w:eastAsia="Gill Sans MT" w:hAnsi="Fira Sans" w:cstheme="minorHAnsi"/>
-          <w:color w:val="000000"/>
-          <w:spacing w:val="-1"/>
-        </w:rPr>
-        <w:t xml:space="preserve"> of inner </w:t>
+        <w:t xml:space="preserve">Enhance sense of inner </w:t>
       </w:r>
       <w:r>
         <w:rPr>
@@ -1546,23 +1508,7 @@
           <w:rFonts w:ascii="Fira Sans" w:eastAsia="Arial Unicode MS" w:hAnsi="Fira Sans"/>
           <w:bdr w:val="none" w:sz="0" w:space="0" w:color="auto" w:frame="1"/>
         </w:rPr>
-        <w:t xml:space="preserve">Using the </w:t>
-      </w:r>
-      <w:proofErr w:type="gramStart"/>
-      <w:r>
-        <w:rPr>
-          <w:rFonts w:ascii="Fira Sans" w:eastAsia="Arial Unicode MS" w:hAnsi="Fira Sans"/>
-          <w:bdr w:val="none" w:sz="0" w:space="0" w:color="auto" w:frame="1"/>
-        </w:rPr>
-        <w:t>best of</w:t>
-      </w:r>
-      <w:proofErr w:type="gramEnd"/>
-      <w:r>
-        <w:rPr>
-          <w:rFonts w:ascii="Fira Sans" w:eastAsia="Arial Unicode MS" w:hAnsi="Fira Sans"/>
-          <w:bdr w:val="none" w:sz="0" w:space="0" w:color="auto" w:frame="1"/>
-        </w:rPr>
-        <w:t xml:space="preserve"> instructional design, the APEX programs combine the following elements into the participant experience: </w:t>
+        <w:t xml:space="preserve">Using the best of instructional design, the APEX programs combine the following elements into the participant experience: </w:t>
       </w:r>
     </w:p>
     <w:p>
@@ -2211,25 +2157,7 @@
           <w:color w:val="000000"/>
           <w:spacing w:val="-1"/>
         </w:rPr>
-        <w:t xml:space="preserve">Nourishment </w:t>
-      </w:r>
-      <w:proofErr w:type="gramStart"/>
-      <w:r>
-        <w:rPr>
-          <w:rFonts w:ascii="Fira Sans" w:eastAsia="Gill Sans MT" w:hAnsi="Fira Sans" w:cstheme="minorHAnsi"/>
-          <w:color w:val="000000"/>
-          <w:spacing w:val="-1"/>
-        </w:rPr>
-        <w:t>for</w:t>
-      </w:r>
-      <w:proofErr w:type="gramEnd"/>
-      <w:r>
-        <w:rPr>
-          <w:rFonts w:ascii="Fira Sans" w:eastAsia="Gill Sans MT" w:hAnsi="Fira Sans" w:cstheme="minorHAnsi"/>
-          <w:color w:val="000000"/>
-          <w:spacing w:val="-1"/>
-        </w:rPr>
-        <w:t xml:space="preserve"> the system: 4 sources of energy </w:t>
+        <w:t xml:space="preserve">Nourishment for the system: 4 sources of energy </w:t>
       </w:r>
     </w:p>
     <w:p>
@@ -2310,18 +2238,8 @@
           <w:color w:val="000000"/>
           <w:spacing w:val="-1"/>
         </w:rPr>
-        <w:t xml:space="preserve">Importance </w:t>
-      </w:r>
-      <w:proofErr w:type="gramStart"/>
-      <w:r>
-        <w:rPr>
-          <w:rFonts w:ascii="Fira Sans" w:eastAsia="Gill Sans MT" w:hAnsi="Fira Sans" w:cstheme="minorHAnsi"/>
-          <w:color w:val="000000"/>
-          <w:spacing w:val="-1"/>
-        </w:rPr>
-        <w:t>of the breath</w:t>
-      </w:r>
-      <w:proofErr w:type="gramEnd"/>
+        <w:t>Importance of the breath</w:t>
+      </w:r>
     </w:p>
     <w:p>
       <w:pPr>
@@ -4434,18 +4352,8 @@
                 <w:color w:val="660066"/>
                 <w:w w:val="95"/>
               </w:rPr>
-              <w:t xml:space="preserve"> APEX </w:t>
-            </w:r>
-            <w:proofErr w:type="gramStart"/>
-            <w:r>
-              <w:rPr>
-                <w:rFonts w:ascii="Fira Sans" w:hAnsi="Fira Sans"/>
-                <w:color w:val="660066"/>
-                <w:w w:val="95"/>
-              </w:rPr>
-              <w:t>Recharge 1</w:t>
-            </w:r>
-            <w:proofErr w:type="gramEnd"/>
+              <w:t xml:space="preserve"> APEX Recharge 1</w:t>
+            </w:r>
             <w:r>
               <w:rPr>
                 <w:rFonts w:ascii="Fira Sans" w:hAnsi="Fira Sans"/>
@@ -4984,23 +4892,7 @@
           <w:rFonts w:ascii="Fira Sans" w:eastAsia="Calibri" w:hAnsi="Fira Sans" w:cstheme="minorHAnsi"/>
           <w:color w:val="000000"/>
         </w:rPr>
-        <w:t xml:space="preserve">Conference facilities and logistical arrangements to be arranged by client. Specifications in this </w:t>
-      </w:r>
-      <w:proofErr w:type="gramStart"/>
-      <w:r>
-        <w:rPr>
-          <w:rFonts w:ascii="Fira Sans" w:eastAsia="Calibri" w:hAnsi="Fira Sans" w:cstheme="minorHAnsi"/>
-          <w:color w:val="000000"/>
-        </w:rPr>
-        <w:t>regard,</w:t>
-      </w:r>
-      <w:proofErr w:type="gramEnd"/>
-      <w:r>
-        <w:rPr>
-          <w:rFonts w:ascii="Fira Sans" w:eastAsia="Calibri" w:hAnsi="Fira Sans" w:cstheme="minorHAnsi"/>
-          <w:color w:val="000000"/>
-        </w:rPr>
-        <w:t xml:space="preserve"> will be shared upon program confirmation.</w:t>
+        <w:t>Conference facilities and logistical arrangements to be arranged by client. Specifications in this regard, will be shared upon program confirmation.</w:t>
       </w:r>
     </w:p>
     <w:p>
@@ -5131,21 +5023,7 @@
         <w:rPr>
           <w:rFonts w:ascii="Fira Sans" w:hAnsi="Fira Sans"/>
         </w:rPr>
-        <w:t xml:space="preserve">Both the parties concerned are bound by this clause. The existence, nature, terms, and conditions of this proposal are strictly confidential and shall not be disclosed in any manner or form unless prior permission is obtained from the </w:t>
-      </w:r>
-      <w:proofErr w:type="gramStart"/>
-      <w:r>
-        <w:rPr>
-          <w:rFonts w:ascii="Fira Sans" w:hAnsi="Fira Sans"/>
-        </w:rPr>
-        <w:t>concerned parties</w:t>
-      </w:r>
-      <w:proofErr w:type="gramEnd"/>
-      <w:r>
-        <w:rPr>
-          <w:rFonts w:ascii="Fira Sans" w:hAnsi="Fira Sans"/>
-        </w:rPr>
-        <w:t>.</w:t>
+        <w:t>Both the parties concerned are bound by this clause. The existence, nature, terms, and conditions of this proposal are strictly confidential and shall not be disclosed in any manner or form unless prior permission is obtained from the concerned parties.</w:t>
       </w:r>
     </w:p>
     <w:p>
@@ -5401,22 +5279,34 @@
           <w:b/>
           <w:bdr w:val="none" w:sz="0" w:space="0" w:color="auto" w:frame="1"/>
         </w:rPr>
-        <w:t xml:space="preserve">Nikhil Suri </w:t>
-      </w:r>
-    </w:p>
-    <w:p>
-      <w:pPr>
-        <w:pStyle w:val="NoSpacing"/>
-        <w:tabs>
-          <w:tab w:val="left" w:pos="-1080"/>
-        </w:tabs>
-        <w:spacing w:line="360" w:lineRule="auto"/>
+        <w:t>{{</w:t>
+      </w:r>
+      <w:proofErr w:type="spellStart"/>
+      <w:r>
         <w:rPr>
           <w:rFonts w:ascii="Fira Sans" w:eastAsia="Arial Unicode MS" w:hAnsi="Fira Sans"/>
           <w:b/>
           <w:bdr w:val="none" w:sz="0" w:space="0" w:color="auto" w:frame="1"/>
         </w:rPr>
-      </w:pPr>
+        <w:t>Salesperson_Name</w:t>
+      </w:r>
+      <w:proofErr w:type="spellEnd"/>
+      <w:r>
+        <w:rPr>
+          <w:rFonts w:ascii="Fira Sans" w:eastAsia="Arial Unicode MS" w:hAnsi="Fira Sans"/>
+          <w:b/>
+          <w:bdr w:val="none" w:sz="0" w:space="0" w:color="auto" w:frame="1"/>
+        </w:rPr>
+        <w:t>}}</w:t>
+      </w:r>
+      <w:r>
+        <w:rPr>
+          <w:rFonts w:ascii="Fira Sans" w:eastAsia="Arial Unicode MS" w:hAnsi="Fira Sans"/>
+          <w:b/>
+          <w:bdr w:val="none" w:sz="0" w:space="0" w:color="auto" w:frame="1"/>
+        </w:rPr>
+        <w:br/>
+      </w:r>
       <w:r>
         <w:rPr>
           <w:rFonts w:ascii="Fira Sans" w:eastAsia="Arial Unicode MS" w:hAnsi="Fira Sans"/>
@@ -5511,36 +5401,50 @@
         </w:tabs>
         <w:spacing w:line="360" w:lineRule="auto"/>
         <w:rPr>
+          <w:rFonts w:ascii="Fira Sans" w:eastAsia="Calibri" w:hAnsi="Fira Sans" w:cstheme="minorHAnsi"/>
+          <w:b/>
+          <w:color w:val="000000"/>
+        </w:rPr>
+      </w:pPr>
+      <w:r>
+        <w:rPr>
           <w:rFonts w:ascii="Fira Sans" w:eastAsia="Arial Unicode MS" w:hAnsi="Fira Sans"/>
           <w:b/>
           <w:bdr w:val="none" w:sz="0" w:space="0" w:color="auto" w:frame="1"/>
         </w:rPr>
-      </w:pPr>
+        <w:t>{{</w:t>
+      </w:r>
+      <w:proofErr w:type="spellStart"/>
       <w:r>
         <w:rPr>
           <w:rFonts w:ascii="Fira Sans" w:eastAsia="Arial Unicode MS" w:hAnsi="Fira Sans"/>
           <w:b/>
           <w:bdr w:val="none" w:sz="0" w:space="0" w:color="auto" w:frame="1"/>
         </w:rPr>
-        <w:t>+91 9167200104</w:t>
-      </w:r>
-    </w:p>
-    <w:p>
-      <w:pPr>
-        <w:pStyle w:val="NoSpacing"/>
-        <w:tabs>
-          <w:tab w:val="left" w:pos="-1080"/>
-        </w:tabs>
-        <w:spacing w:line="360" w:lineRule="auto"/>
-        <w:rPr>
-          <w:rFonts w:ascii="Fira Sans" w:eastAsia="Calibri" w:hAnsi="Fira Sans" w:cstheme="minorHAnsi"/>
+        <w:t>Salesperson_Phone</w:t>
+      </w:r>
+      <w:proofErr w:type="spellEnd"/>
+      <w:r>
+        <w:rPr>
+          <w:rFonts w:ascii="Fira Sans" w:eastAsia="Arial Unicode MS" w:hAnsi="Fira Sans"/>
           <w:b/>
-          <w:color w:val="000000"/>
-        </w:rPr>
-      </w:pPr>
+          <w:bdr w:val="none" w:sz="0" w:space="0" w:color="auto" w:frame="1"/>
+        </w:rPr>
+        <w:t>}}</w:t>
+      </w:r>
+      <w:r>
+        <w:rPr>
+          <w:rFonts w:ascii="Fira Sans" w:eastAsia="Arial Unicode MS" w:hAnsi="Fira Sans"/>
+          <w:b/>
+          <w:bdr w:val="none" w:sz="0" w:space="0" w:color="auto" w:frame="1"/>
+        </w:rPr>
+        <w:br/>
+      </w:r>
       <w:r>
         <w:rPr>
           <w:rFonts w:ascii="Fira Sans" w:hAnsi="Fira Sans"/>
+          <w:b/>
+          <w:bCs/>
           <w:noProof/>
           <w:highlight w:val="yellow"/>
           <w:lang w:bidi="ar-SA"/>
@@ -5673,11 +5577,13 @@
       </w:r>
       <w:r>
         <w:rPr>
-          <w:rFonts w:ascii="Fira Sans" w:eastAsia="Arial Unicode MS" w:hAnsi="Fira Sans"/>
+          <w:rFonts w:ascii="Fira Sans" w:hAnsi="Fira Sans"/>
           <w:b/>
-          <w:bdr w:val="none" w:sz="0" w:space="0" w:color="auto" w:frame="1"/>
-        </w:rPr>
-        <w:t>Nikhil.Suri@apexprogram.org</w:t>
+          <w:bCs/>
+          <w:noProof/>
+          <w:lang w:bidi="ar-SA"/>
+        </w:rPr>
+        <w:t>{{Salesperson_Email}}</w:t>
       </w:r>
     </w:p>
     <w:p>
@@ -5703,7 +5609,7 @@
 </file>
 
 <file path=word/endnotes.xml><?xml version="1.0" encoding="utf-8"?>
-<w:endnotes xmlns:wpc="http://schemas.microsoft.com/office/word/2010/wordprocessingCanvas" xmlns:cx="http://schemas.microsoft.com/office/drawing/2014/chartex" xmlns:cx1="http://schemas.microsoft.com/office/drawing/2015/9/8/chartex" xmlns:cx2="http://schemas.microsoft.com/office/drawing/2015/10/21/chartex" xmlns:cx3="http://schemas.microsoft.com/office/drawing/2016/5/9/chartex" xmlns:cx4="http://schemas.microsoft.com/office/drawing/2016/5/10/chartex" xmlns:cx5="http://schemas.microsoft.com/office/drawing/2016/5/11/chartex" xmlns:cx6="http://schemas.microsoft.com/office/drawing/2016/5/12/chartex" xmlns:cx7="http://schemas.microsoft.com/office/drawing/2016/5/13/chartex" xmlns:cx8="http://schemas.microsoft.com/office/drawing/2016/5/14/chartex" xmlns:mc="http://schemas.openxmlformats.org/markup-compatibility/2006" xmlns:aink="http://schemas.microsoft.com/office/drawing/2016/ink" xmlns:am3d="http://schemas.microsoft.com/office/drawing/2017/model3d" xmlns:o="urn:schemas-microsoft-com:office:office" xmlns:oel="http://schemas.microsoft.com/office/2019/extlst" xmlns:r="http://schemas.openxmlformats.org/officeDocument/2006/relationships" xmlns:m="http://schemas.openxmlformats.org/officeDocument/2006/math" xmlns:v="urn:schemas-microsoft-com:vml" xmlns:wp14="http://schemas.microsoft.com/office/word/2010/wordprocessingDrawing" xmlns:wp="http://schemas.openxmlformats.org/drawingml/2006/wordprocessingDrawing" xmlns:w10="urn:schemas-microsoft-com:office:word" xmlns:w="http://schemas.openxmlformats.org/wordprocessingml/2006/main" xmlns:w14="http://schemas.microsoft.com/office/word/2010/wordml" xmlns:w15="http://schemas.microsoft.com/office/word/2012/wordml" xmlns:w16cex="http://schemas.microsoft.com/office/word/2018/wordml/cex" xmlns:w16cid="http://schemas.microsoft.com/office/word/2016/wordml/cid" xmlns:w16="http://schemas.microsoft.com/office/word/2018/wordml" xmlns:w16du="http://schemas.microsoft.com/office/word/2023/wordml/word16du" xmlns:w16sdtdh="http://schemas.microsoft.com/office/word/2020/wordml/sdtdatahash" xmlns:w16se="http://schemas.microsoft.com/office/word/2015/wordml/symex" xmlns:wpg="http://schemas.microsoft.com/office/word/2010/wordprocessingGroup" xmlns:wpi="http://schemas.microsoft.com/office/word/2010/wordprocessingInk" xmlns:wne="http://schemas.microsoft.com/office/word/2006/wordml" xmlns:wps="http://schemas.microsoft.com/office/word/2010/wordprocessingShape" mc:Ignorable="w14 w15 w16se w16cid w16 w16cex w16sdtdh w16du wp14">
+<w:endnotes xmlns:wpc="http://schemas.microsoft.com/office/word/2010/wordprocessingCanvas" xmlns:cx="http://schemas.microsoft.com/office/drawing/2014/chartex" xmlns:cx1="http://schemas.microsoft.com/office/drawing/2015/9/8/chartex" xmlns:cx2="http://schemas.microsoft.com/office/drawing/2015/10/21/chartex" xmlns:cx3="http://schemas.microsoft.com/office/drawing/2016/5/9/chartex" xmlns:cx4="http://schemas.microsoft.com/office/drawing/2016/5/10/chartex" xmlns:cx5="http://schemas.microsoft.com/office/drawing/2016/5/11/chartex" xmlns:cx6="http://schemas.microsoft.com/office/drawing/2016/5/12/chartex" xmlns:cx7="http://schemas.microsoft.com/office/drawing/2016/5/13/chartex" xmlns:cx8="http://schemas.microsoft.com/office/drawing/2016/5/14/chartex" xmlns:mc="http://schemas.openxmlformats.org/markup-compatibility/2006" xmlns:aink="http://schemas.microsoft.com/office/drawing/2016/ink" xmlns:am3d="http://schemas.microsoft.com/office/drawing/2017/model3d" xmlns:o="urn:schemas-microsoft-com:office:office" xmlns:oel="http://schemas.microsoft.com/office/2019/extlst" xmlns:r="http://schemas.openxmlformats.org/officeDocument/2006/relationships" xmlns:m="http://schemas.openxmlformats.org/officeDocument/2006/math" xmlns:v="urn:schemas-microsoft-com:vml" xmlns:wp14="http://schemas.microsoft.com/office/word/2010/wordprocessingDrawing" xmlns:wp="http://schemas.openxmlformats.org/drawingml/2006/wordprocessingDrawing" xmlns:w10="urn:schemas-microsoft-com:office:word" xmlns:w="http://schemas.openxmlformats.org/wordprocessingml/2006/main" xmlns:w14="http://schemas.microsoft.com/office/word/2010/wordml" xmlns:w15="http://schemas.microsoft.com/office/word/2012/wordml" xmlns:w16cex="http://schemas.microsoft.com/office/word/2018/wordml/cex" xmlns:w16cid="http://schemas.microsoft.com/office/word/2016/wordml/cid" xmlns:w16="http://schemas.microsoft.com/office/word/2018/wordml" xmlns:w16du="http://schemas.microsoft.com/office/word/2023/wordml/word16du" xmlns:w16sdtdh="http://schemas.microsoft.com/office/word/2020/wordml/sdtdatahash" xmlns:w16sdtfl="http://schemas.microsoft.com/office/word/2024/wordml/sdtformatlock" xmlns:w16se="http://schemas.microsoft.com/office/word/2015/wordml/symex" xmlns:wpg="http://schemas.microsoft.com/office/word/2010/wordprocessingGroup" xmlns:wpi="http://schemas.microsoft.com/office/word/2010/wordprocessingInk" xmlns:wne="http://schemas.microsoft.com/office/word/2006/wordml" xmlns:wps="http://schemas.microsoft.com/office/word/2010/wordprocessingShape" mc:Ignorable="w14 w15 w16se w16cid w16 w16cex w16sdtdh w16sdtfl w16du wp14">
   <w:endnote w:type="separator" w:id="-1">
     <w:p>
       <w:pPr>
@@ -5728,7 +5634,7 @@
 </file>
 
 <file path=word/footer1.xml><?xml version="1.0" encoding="utf-8"?>
-<w:ftr xmlns:wpc="http://schemas.microsoft.com/office/word/2010/wordprocessingCanvas" xmlns:cx="http://schemas.microsoft.com/office/drawing/2014/chartex" xmlns:cx1="http://schemas.microsoft.com/office/drawing/2015/9/8/chartex" xmlns:cx2="http://schemas.microsoft.com/office/drawing/2015/10/21/chartex" xmlns:cx3="http://schemas.microsoft.com/office/drawing/2016/5/9/chartex" xmlns:cx4="http://schemas.microsoft.com/office/drawing/2016/5/10/chartex" xmlns:cx5="http://schemas.microsoft.com/office/drawing/2016/5/11/chartex" xmlns:cx6="http://schemas.microsoft.com/office/drawing/2016/5/12/chartex" xmlns:cx7="http://schemas.microsoft.com/office/drawing/2016/5/13/chartex" xmlns:cx8="http://schemas.microsoft.com/office/drawing/2016/5/14/chartex" xmlns:mc="http://schemas.openxmlformats.org/markup-compatibility/2006" xmlns:aink="http://schemas.microsoft.com/office/drawing/2016/ink" xmlns:am3d="http://schemas.microsoft.com/office/drawing/2017/model3d" xmlns:o="urn:schemas-microsoft-com:office:office" xmlns:oel="http://schemas.microsoft.com/office/2019/extlst" xmlns:r="http://schemas.openxmlformats.org/officeDocument/2006/relationships" xmlns:m="http://schemas.openxmlformats.org/officeDocument/2006/math" xmlns:v="urn:schemas-microsoft-com:vml" xmlns:wp14="http://schemas.microsoft.com/office/word/2010/wordprocessingDrawing" xmlns:wp="http://schemas.openxmlformats.org/drawingml/2006/wordprocessingDrawing" xmlns:w10="urn:schemas-microsoft-com:office:word" xmlns:w="http://schemas.openxmlformats.org/wordprocessingml/2006/main" xmlns:w14="http://schemas.microsoft.com/office/word/2010/wordml" xmlns:w15="http://schemas.microsoft.com/office/word/2012/wordml" xmlns:w16cex="http://schemas.microsoft.com/office/word/2018/wordml/cex" xmlns:w16cid="http://schemas.microsoft.com/office/word/2016/wordml/cid" xmlns:w16="http://schemas.microsoft.com/office/word/2018/wordml" xmlns:w16du="http://schemas.microsoft.com/office/word/2023/wordml/word16du" xmlns:w16sdtdh="http://schemas.microsoft.com/office/word/2020/wordml/sdtdatahash" xmlns:w16se="http://schemas.microsoft.com/office/word/2015/wordml/symex" xmlns:wpg="http://schemas.microsoft.com/office/word/2010/wordprocessingGroup" xmlns:wpi="http://schemas.microsoft.com/office/word/2010/wordprocessingInk" xmlns:wne="http://schemas.microsoft.com/office/word/2006/wordml" xmlns:wps="http://schemas.microsoft.com/office/word/2010/wordprocessingShape" mc:Ignorable="w14 w15 w16se w16cid w16 w16cex w16sdtdh w16du wp14">
+<w:ftr xmlns:wpc="http://schemas.microsoft.com/office/word/2010/wordprocessingCanvas" xmlns:cx="http://schemas.microsoft.com/office/drawing/2014/chartex" xmlns:cx1="http://schemas.microsoft.com/office/drawing/2015/9/8/chartex" xmlns:cx2="http://schemas.microsoft.com/office/drawing/2015/10/21/chartex" xmlns:cx3="http://schemas.microsoft.com/office/drawing/2016/5/9/chartex" xmlns:cx4="http://schemas.microsoft.com/office/drawing/2016/5/10/chartex" xmlns:cx5="http://schemas.microsoft.com/office/drawing/2016/5/11/chartex" xmlns:cx6="http://schemas.microsoft.com/office/drawing/2016/5/12/chartex" xmlns:cx7="http://schemas.microsoft.com/office/drawing/2016/5/13/chartex" xmlns:cx8="http://schemas.microsoft.com/office/drawing/2016/5/14/chartex" xmlns:mc="http://schemas.openxmlformats.org/markup-compatibility/2006" xmlns:aink="http://schemas.microsoft.com/office/drawing/2016/ink" xmlns:am3d="http://schemas.microsoft.com/office/drawing/2017/model3d" xmlns:o="urn:schemas-microsoft-com:office:office" xmlns:oel="http://schemas.microsoft.com/office/2019/extlst" xmlns:r="http://schemas.openxmlformats.org/officeDocument/2006/relationships" xmlns:m="http://schemas.openxmlformats.org/officeDocument/2006/math" xmlns:v="urn:schemas-microsoft-com:vml" xmlns:wp14="http://schemas.microsoft.com/office/word/2010/wordprocessingDrawing" xmlns:wp="http://schemas.openxmlformats.org/drawingml/2006/wordprocessingDrawing" xmlns:w10="urn:schemas-microsoft-com:office:word" xmlns:w="http://schemas.openxmlformats.org/wordprocessingml/2006/main" xmlns:w14="http://schemas.microsoft.com/office/word/2010/wordml" xmlns:w15="http://schemas.microsoft.com/office/word/2012/wordml" xmlns:w16cex="http://schemas.microsoft.com/office/word/2018/wordml/cex" xmlns:w16cid="http://schemas.microsoft.com/office/word/2016/wordml/cid" xmlns:w16="http://schemas.microsoft.com/office/word/2018/wordml" xmlns:w16du="http://schemas.microsoft.com/office/word/2023/wordml/word16du" xmlns:w16sdtdh="http://schemas.microsoft.com/office/word/2020/wordml/sdtdatahash" xmlns:w16sdtfl="http://schemas.microsoft.com/office/word/2024/wordml/sdtformatlock" xmlns:w16se="http://schemas.microsoft.com/office/word/2015/wordml/symex" xmlns:wpg="http://schemas.microsoft.com/office/word/2010/wordprocessingGroup" xmlns:wpi="http://schemas.microsoft.com/office/word/2010/wordprocessingInk" xmlns:wne="http://schemas.microsoft.com/office/word/2006/wordml" xmlns:wps="http://schemas.microsoft.com/office/word/2010/wordprocessingShape" mc:Ignorable="w14 w15 w16se w16cid w16 w16cex w16sdtdh w16sdtfl w16du wp14">
   <w:sdt>
     <w:sdtPr>
       <w:rPr>
@@ -5801,7 +5707,7 @@
 </file>
 
 <file path=word/footnotes.xml><?xml version="1.0" encoding="utf-8"?>
-<w:footnotes xmlns:wpc="http://schemas.microsoft.com/office/word/2010/wordprocessingCanvas" xmlns:cx="http://schemas.microsoft.com/office/drawing/2014/chartex" xmlns:cx1="http://schemas.microsoft.com/office/drawing/2015/9/8/chartex" xmlns:cx2="http://schemas.microsoft.com/office/drawing/2015/10/21/chartex" xmlns:cx3="http://schemas.microsoft.com/office/drawing/2016/5/9/chartex" xmlns:cx4="http://schemas.microsoft.com/office/drawing/2016/5/10/chartex" xmlns:cx5="http://schemas.microsoft.com/office/drawing/2016/5/11/chartex" xmlns:cx6="http://schemas.microsoft.com/office/drawing/2016/5/12/chartex" xmlns:cx7="http://schemas.microsoft.com/office/drawing/2016/5/13/chartex" xmlns:cx8="http://schemas.microsoft.com/office/drawing/2016/5/14/chartex" xmlns:mc="http://schemas.openxmlformats.org/markup-compatibility/2006" xmlns:aink="http://schemas.microsoft.com/office/drawing/2016/ink" xmlns:am3d="http://schemas.microsoft.com/office/drawing/2017/model3d" xmlns:o="urn:schemas-microsoft-com:office:office" xmlns:oel="http://schemas.microsoft.com/office/2019/extlst" xmlns:r="http://schemas.openxmlformats.org/officeDocument/2006/relationships" xmlns:m="http://schemas.openxmlformats.org/officeDocument/2006/math" xmlns:v="urn:schemas-microsoft-com:vml" xmlns:wp14="http://schemas.microsoft.com/office/word/2010/wordprocessingDrawing" xmlns:wp="http://schemas.openxmlformats.org/drawingml/2006/wordprocessingDrawing" xmlns:w10="urn:schemas-microsoft-com:office:word" xmlns:w="http://schemas.openxmlformats.org/wordprocessingml/2006/main" xmlns:w14="http://schemas.microsoft.com/office/word/2010/wordml" xmlns:w15="http://schemas.microsoft.com/office/word/2012/wordml" xmlns:w16cex="http://schemas.microsoft.com/office/word/2018/wordml/cex" xmlns:w16cid="http://schemas.microsoft.com/office/word/2016/wordml/cid" xmlns:w16="http://schemas.microsoft.com/office/word/2018/wordml" xmlns:w16du="http://schemas.microsoft.com/office/word/2023/wordml/word16du" xmlns:w16sdtdh="http://schemas.microsoft.com/office/word/2020/wordml/sdtdatahash" xmlns:w16se="http://schemas.microsoft.com/office/word/2015/wordml/symex" xmlns:wpg="http://schemas.microsoft.com/office/word/2010/wordprocessingGroup" xmlns:wpi="http://schemas.microsoft.com/office/word/2010/wordprocessingInk" xmlns:wne="http://schemas.microsoft.com/office/word/2006/wordml" xmlns:wps="http://schemas.microsoft.com/office/word/2010/wordprocessingShape" mc:Ignorable="w14 w15 w16se w16cid w16 w16cex w16sdtdh w16du wp14">
+<w:footnotes xmlns:wpc="http://schemas.microsoft.com/office/word/2010/wordprocessingCanvas" xmlns:cx="http://schemas.microsoft.com/office/drawing/2014/chartex" xmlns:cx1="http://schemas.microsoft.com/office/drawing/2015/9/8/chartex" xmlns:cx2="http://schemas.microsoft.com/office/drawing/2015/10/21/chartex" xmlns:cx3="http://schemas.microsoft.com/office/drawing/2016/5/9/chartex" xmlns:cx4="http://schemas.microsoft.com/office/drawing/2016/5/10/chartex" xmlns:cx5="http://schemas.microsoft.com/office/drawing/2016/5/11/chartex" xmlns:cx6="http://schemas.microsoft.com/office/drawing/2016/5/12/chartex" xmlns:cx7="http://schemas.microsoft.com/office/drawing/2016/5/13/chartex" xmlns:cx8="http://schemas.microsoft.com/office/drawing/2016/5/14/chartex" xmlns:mc="http://schemas.openxmlformats.org/markup-compatibility/2006" xmlns:aink="http://schemas.microsoft.com/office/drawing/2016/ink" xmlns:am3d="http://schemas.microsoft.com/office/drawing/2017/model3d" xmlns:o="urn:schemas-microsoft-com:office:office" xmlns:oel="http://schemas.microsoft.com/office/2019/extlst" xmlns:r="http://schemas.openxmlformats.org/officeDocument/2006/relationships" xmlns:m="http://schemas.openxmlformats.org/officeDocument/2006/math" xmlns:v="urn:schemas-microsoft-com:vml" xmlns:wp14="http://schemas.microsoft.com/office/word/2010/wordprocessingDrawing" xmlns:wp="http://schemas.openxmlformats.org/drawingml/2006/wordprocessingDrawing" xmlns:w10="urn:schemas-microsoft-com:office:word" xmlns:w="http://schemas.openxmlformats.org/wordprocessingml/2006/main" xmlns:w14="http://schemas.microsoft.com/office/word/2010/wordml" xmlns:w15="http://schemas.microsoft.com/office/word/2012/wordml" xmlns:w16cex="http://schemas.microsoft.com/office/word/2018/wordml/cex" xmlns:w16cid="http://schemas.microsoft.com/office/word/2016/wordml/cid" xmlns:w16="http://schemas.microsoft.com/office/word/2018/wordml" xmlns:w16du="http://schemas.microsoft.com/office/word/2023/wordml/word16du" xmlns:w16sdtdh="http://schemas.microsoft.com/office/word/2020/wordml/sdtdatahash" xmlns:w16sdtfl="http://schemas.microsoft.com/office/word/2024/wordml/sdtformatlock" xmlns:w16se="http://schemas.microsoft.com/office/word/2015/wordml/symex" xmlns:wpg="http://schemas.microsoft.com/office/word/2010/wordprocessingGroup" xmlns:wpi="http://schemas.microsoft.com/office/word/2010/wordprocessingInk" xmlns:wne="http://schemas.microsoft.com/office/word/2006/wordml" xmlns:wps="http://schemas.microsoft.com/office/word/2010/wordprocessingShape" mc:Ignorable="w14 w15 w16se w16cid w16 w16cex w16sdtdh w16sdtfl w16du wp14">
   <w:footnote w:type="separator" w:id="-1">
     <w:p>
       <w:pPr>
@@ -5826,7 +5732,7 @@
 </file>
 
 <file path=word/header1.xml><?xml version="1.0" encoding="utf-8"?>
-<w:hdr xmlns:wpc="http://schemas.microsoft.com/office/word/2010/wordprocessingCanvas" xmlns:cx="http://schemas.microsoft.com/office/drawing/2014/chartex" xmlns:cx1="http://schemas.microsoft.com/office/drawing/2015/9/8/chartex" xmlns:cx2="http://schemas.microsoft.com/office/drawing/2015/10/21/chartex" xmlns:cx3="http://schemas.microsoft.com/office/drawing/2016/5/9/chartex" xmlns:cx4="http://schemas.microsoft.com/office/drawing/2016/5/10/chartex" xmlns:cx5="http://schemas.microsoft.com/office/drawing/2016/5/11/chartex" xmlns:cx6="http://schemas.microsoft.com/office/drawing/2016/5/12/chartex" xmlns:cx7="http://schemas.microsoft.com/office/drawing/2016/5/13/chartex" xmlns:cx8="http://schemas.microsoft.com/office/drawing/2016/5/14/chartex" xmlns:mc="http://schemas.openxmlformats.org/markup-compatibility/2006" xmlns:aink="http://schemas.microsoft.com/office/drawing/2016/ink" xmlns:am3d="http://schemas.microsoft.com/office/drawing/2017/model3d" xmlns:o="urn:schemas-microsoft-com:office:office" xmlns:oel="http://schemas.microsoft.com/office/2019/extlst" xmlns:r="http://schemas.openxmlformats.org/officeDocument/2006/relationships" xmlns:m="http://schemas.openxmlformats.org/officeDocument/2006/math" xmlns:v="urn:schemas-microsoft-com:vml" xmlns:wp14="http://schemas.microsoft.com/office/word/2010/wordprocessingDrawing" xmlns:wp="http://schemas.openxmlformats.org/drawingml/2006/wordprocessingDrawing" xmlns:w10="urn:schemas-microsoft-com:office:word" xmlns:w="http://schemas.openxmlformats.org/wordprocessingml/2006/main" xmlns:w14="http://schemas.microsoft.com/office/word/2010/wordml" xmlns:w15="http://schemas.microsoft.com/office/word/2012/wordml" xmlns:w16cex="http://schemas.microsoft.com/office/word/2018/wordml/cex" xmlns:w16cid="http://schemas.microsoft.com/office/word/2016/wordml/cid" xmlns:w16="http://schemas.microsoft.com/office/word/2018/wordml" xmlns:w16du="http://schemas.microsoft.com/office/word/2023/wordml/word16du" xmlns:w16sdtdh="http://schemas.microsoft.com/office/word/2020/wordml/sdtdatahash" xmlns:w16se="http://schemas.microsoft.com/office/word/2015/wordml/symex" xmlns:wpg="http://schemas.microsoft.com/office/word/2010/wordprocessingGroup" xmlns:wpi="http://schemas.microsoft.com/office/word/2010/wordprocessingInk" xmlns:wne="http://schemas.microsoft.com/office/word/2006/wordml" xmlns:wps="http://schemas.microsoft.com/office/word/2010/wordprocessingShape" mc:Ignorable="w14 w15 w16se w16cid w16 w16cex w16sdtdh w16du wp14">
+<w:hdr xmlns:wpc="http://schemas.microsoft.com/office/word/2010/wordprocessingCanvas" xmlns:cx="http://schemas.microsoft.com/office/drawing/2014/chartex" xmlns:cx1="http://schemas.microsoft.com/office/drawing/2015/9/8/chartex" xmlns:cx2="http://schemas.microsoft.com/office/drawing/2015/10/21/chartex" xmlns:cx3="http://schemas.microsoft.com/office/drawing/2016/5/9/chartex" xmlns:cx4="http://schemas.microsoft.com/office/drawing/2016/5/10/chartex" xmlns:cx5="http://schemas.microsoft.com/office/drawing/2016/5/11/chartex" xmlns:cx6="http://schemas.microsoft.com/office/drawing/2016/5/12/chartex" xmlns:cx7="http://schemas.microsoft.com/office/drawing/2016/5/13/chartex" xmlns:cx8="http://schemas.microsoft.com/office/drawing/2016/5/14/chartex" xmlns:mc="http://schemas.openxmlformats.org/markup-compatibility/2006" xmlns:aink="http://schemas.microsoft.com/office/drawing/2016/ink" xmlns:am3d="http://schemas.microsoft.com/office/drawing/2017/model3d" xmlns:o="urn:schemas-microsoft-com:office:office" xmlns:oel="http://schemas.microsoft.com/office/2019/extlst" xmlns:r="http://schemas.openxmlformats.org/officeDocument/2006/relationships" xmlns:m="http://schemas.openxmlformats.org/officeDocument/2006/math" xmlns:v="urn:schemas-microsoft-com:vml" xmlns:wp14="http://schemas.microsoft.com/office/word/2010/wordprocessingDrawing" xmlns:wp="http://schemas.openxmlformats.org/drawingml/2006/wordprocessingDrawing" xmlns:w10="urn:schemas-microsoft-com:office:word" xmlns:w="http://schemas.openxmlformats.org/wordprocessingml/2006/main" xmlns:w14="http://schemas.microsoft.com/office/word/2010/wordml" xmlns:w15="http://schemas.microsoft.com/office/word/2012/wordml" xmlns:w16cex="http://schemas.microsoft.com/office/word/2018/wordml/cex" xmlns:w16cid="http://schemas.microsoft.com/office/word/2016/wordml/cid" xmlns:w16="http://schemas.microsoft.com/office/word/2018/wordml" xmlns:w16du="http://schemas.microsoft.com/office/word/2023/wordml/word16du" xmlns:w16sdtdh="http://schemas.microsoft.com/office/word/2020/wordml/sdtdatahash" xmlns:w16sdtfl="http://schemas.microsoft.com/office/word/2024/wordml/sdtformatlock" xmlns:w16se="http://schemas.microsoft.com/office/word/2015/wordml/symex" xmlns:wpg="http://schemas.microsoft.com/office/word/2010/wordprocessingGroup" xmlns:wpi="http://schemas.microsoft.com/office/word/2010/wordprocessingInk" xmlns:wne="http://schemas.microsoft.com/office/word/2006/wordml" xmlns:wps="http://schemas.microsoft.com/office/word/2010/wordprocessingShape" mc:Ignorable="w14 w15 w16se w16cid w16 w16cex w16sdtdh w16sdtfl w16du wp14">
   <w:p>
     <w:pPr>
       <w:pStyle w:val="Header"/>
@@ -5983,7 +5889,7 @@
 </file>
 
 <file path=word/numbering.xml><?xml version="1.0" encoding="utf-8"?>
-<w:numbering xmlns:wpc="http://schemas.microsoft.com/office/word/2010/wordprocessingCanvas" xmlns:cx="http://schemas.microsoft.com/office/drawing/2014/chartex" xmlns:cx1="http://schemas.microsoft.com/office/drawing/2015/9/8/chartex" xmlns:cx2="http://schemas.microsoft.com/office/drawing/2015/10/21/chartex" xmlns:cx3="http://schemas.microsoft.com/office/drawing/2016/5/9/chartex" xmlns:cx4="http://schemas.microsoft.com/office/drawing/2016/5/10/chartex" xmlns:cx5="http://schemas.microsoft.com/office/drawing/2016/5/11/chartex" xmlns:cx6="http://schemas.microsoft.com/office/drawing/2016/5/12/chartex" xmlns:cx7="http://schemas.microsoft.com/office/drawing/2016/5/13/chartex" xmlns:cx8="http://schemas.microsoft.com/office/drawing/2016/5/14/chartex" xmlns:mc="http://schemas.openxmlformats.org/markup-compatibility/2006" xmlns:aink="http://schemas.microsoft.com/office/drawing/2016/ink" xmlns:am3d="http://schemas.microsoft.com/office/drawing/2017/model3d" xmlns:o="urn:schemas-microsoft-com:office:office" xmlns:oel="http://schemas.microsoft.com/office/2019/extlst" xmlns:r="http://schemas.openxmlformats.org/officeDocument/2006/relationships" xmlns:m="http://schemas.openxmlformats.org/officeDocument/2006/math" xmlns:v="urn:schemas-microsoft-com:vml" xmlns:wp14="http://schemas.microsoft.com/office/word/2010/wordprocessingDrawing" xmlns:wp="http://schemas.openxmlformats.org/drawingml/2006/wordprocessingDrawing" xmlns:w10="urn:schemas-microsoft-com:office:word" xmlns:w="http://schemas.openxmlformats.org/wordprocessingml/2006/main" xmlns:w14="http://schemas.microsoft.com/office/word/2010/wordml" xmlns:w15="http://schemas.microsoft.com/office/word/2012/wordml" xmlns:w16cex="http://schemas.microsoft.com/office/word/2018/wordml/cex" xmlns:w16cid="http://schemas.microsoft.com/office/word/2016/wordml/cid" xmlns:w16="http://schemas.microsoft.com/office/word/2018/wordml" xmlns:w16du="http://schemas.microsoft.com/office/word/2023/wordml/word16du" xmlns:w16sdtdh="http://schemas.microsoft.com/office/word/2020/wordml/sdtdatahash" xmlns:w16se="http://schemas.microsoft.com/office/word/2015/wordml/symex" xmlns:wpg="http://schemas.microsoft.com/office/word/2010/wordprocessingGroup" xmlns:wpi="http://schemas.microsoft.com/office/word/2010/wordprocessingInk" xmlns:wne="http://schemas.microsoft.com/office/word/2006/wordml" xmlns:wps="http://schemas.microsoft.com/office/word/2010/wordprocessingShape" mc:Ignorable="w14 w15 w16se w16cid w16 w16cex w16sdtdh w16du wp14">
+<w:numbering xmlns:wpc="http://schemas.microsoft.com/office/word/2010/wordprocessingCanvas" xmlns:cx="http://schemas.microsoft.com/office/drawing/2014/chartex" xmlns:cx1="http://schemas.microsoft.com/office/drawing/2015/9/8/chartex" xmlns:cx2="http://schemas.microsoft.com/office/drawing/2015/10/21/chartex" xmlns:cx3="http://schemas.microsoft.com/office/drawing/2016/5/9/chartex" xmlns:cx4="http://schemas.microsoft.com/office/drawing/2016/5/10/chartex" xmlns:cx5="http://schemas.microsoft.com/office/drawing/2016/5/11/chartex" xmlns:cx6="http://schemas.microsoft.com/office/drawing/2016/5/12/chartex" xmlns:cx7="http://schemas.microsoft.com/office/drawing/2016/5/13/chartex" xmlns:cx8="http://schemas.microsoft.com/office/drawing/2016/5/14/chartex" xmlns:mc="http://schemas.openxmlformats.org/markup-compatibility/2006" xmlns:aink="http://schemas.microsoft.com/office/drawing/2016/ink" xmlns:am3d="http://schemas.microsoft.com/office/drawing/2017/model3d" xmlns:o="urn:schemas-microsoft-com:office:office" xmlns:oel="http://schemas.microsoft.com/office/2019/extlst" xmlns:r="http://schemas.openxmlformats.org/officeDocument/2006/relationships" xmlns:m="http://schemas.openxmlformats.org/officeDocument/2006/math" xmlns:v="urn:schemas-microsoft-com:vml" xmlns:wp14="http://schemas.microsoft.com/office/word/2010/wordprocessingDrawing" xmlns:wp="http://schemas.openxmlformats.org/drawingml/2006/wordprocessingDrawing" xmlns:w10="urn:schemas-microsoft-com:office:word" xmlns:w="http://schemas.openxmlformats.org/wordprocessingml/2006/main" xmlns:w14="http://schemas.microsoft.com/office/word/2010/wordml" xmlns:w15="http://schemas.microsoft.com/office/word/2012/wordml" xmlns:w16cex="http://schemas.microsoft.com/office/word/2018/wordml/cex" xmlns:w16cid="http://schemas.microsoft.com/office/word/2016/wordml/cid" xmlns:w16="http://schemas.microsoft.com/office/word/2018/wordml" xmlns:w16du="http://schemas.microsoft.com/office/word/2023/wordml/word16du" xmlns:w16sdtdh="http://schemas.microsoft.com/office/word/2020/wordml/sdtdatahash" xmlns:w16sdtfl="http://schemas.microsoft.com/office/word/2024/wordml/sdtformatlock" xmlns:w16se="http://schemas.microsoft.com/office/word/2015/wordml/symex" xmlns:wpg="http://schemas.microsoft.com/office/word/2010/wordprocessingGroup" xmlns:wpi="http://schemas.microsoft.com/office/word/2010/wordprocessingInk" xmlns:wne="http://schemas.microsoft.com/office/word/2006/wordml" xmlns:wps="http://schemas.microsoft.com/office/word/2010/wordprocessingShape" mc:Ignorable="w14 w15 w16se w16cid w16 w16cex w16sdtdh w16sdtfl w16du wp14">
   <w:abstractNum w:abstractNumId="0" w15:restartNumberingAfterBreak="0">
     <w:nsid w:val="00D63C9E"/>
     <w:multiLevelType w:val="hybridMultilevel"/>
@@ -9537,7 +9443,7 @@
 </file>
 
 <file path=word/styles.xml><?xml version="1.0" encoding="utf-8"?>
-<w:styles xmlns:mc="http://schemas.openxmlformats.org/markup-compatibility/2006" xmlns:r="http://schemas.openxmlformats.org/officeDocument/2006/relationships" xmlns:w="http://schemas.openxmlformats.org/wordprocessingml/2006/main" xmlns:w14="http://schemas.microsoft.com/office/word/2010/wordml" xmlns:w15="http://schemas.microsoft.com/office/word/2012/wordml" xmlns:w16cex="http://schemas.microsoft.com/office/word/2018/wordml/cex" xmlns:w16cid="http://schemas.microsoft.com/office/word/2016/wordml/cid" xmlns:w16="http://schemas.microsoft.com/office/word/2018/wordml" xmlns:w16du="http://schemas.microsoft.com/office/word/2023/wordml/word16du" xmlns:w16sdtdh="http://schemas.microsoft.com/office/word/2020/wordml/sdtdatahash" xmlns:w16se="http://schemas.microsoft.com/office/word/2015/wordml/symex" mc:Ignorable="w14 w15 w16se w16cid w16 w16cex w16sdtdh w16du">
+<w:styles xmlns:mc="http://schemas.openxmlformats.org/markup-compatibility/2006" xmlns:r="http://schemas.openxmlformats.org/officeDocument/2006/relationships" xmlns:w="http://schemas.openxmlformats.org/wordprocessingml/2006/main" xmlns:w14="http://schemas.microsoft.com/office/word/2010/wordml" xmlns:w15="http://schemas.microsoft.com/office/word/2012/wordml" xmlns:w16cex="http://schemas.microsoft.com/office/word/2018/wordml/cex" xmlns:w16cid="http://schemas.microsoft.com/office/word/2016/wordml/cid" xmlns:w16="http://schemas.microsoft.com/office/word/2018/wordml" xmlns:w16du="http://schemas.microsoft.com/office/word/2023/wordml/word16du" xmlns:w16sdtdh="http://schemas.microsoft.com/office/word/2020/wordml/sdtdatahash" xmlns:w16sdtfl="http://schemas.microsoft.com/office/word/2024/wordml/sdtformatlock" xmlns:w16se="http://schemas.microsoft.com/office/word/2015/wordml/symex" mc:Ignorable="w14 w15 w16se w16cid w16 w16cex w16sdtdh w16sdtfl w16du">
   <w:docDefaults>
     <w:rPrDefault>
       <w:rPr>

--- a/Wellbeing Template.docx
+++ b/Wellbeing Template.docx
@@ -517,15 +517,15 @@
         <w:spacing w:line="360" w:lineRule="auto"/>
         <w:rPr>
           <w:rFonts w:ascii="Fira Sans" w:eastAsia="Gill Sans MT" w:hAnsi="Fira Sans" w:cstheme="minorHAnsi"/>
-          <w:bCs/>
-          <w:color w:val="000000"/>
-        </w:rPr>
-      </w:pPr>
-      <w:r>
-        <w:rPr>
-          <w:rFonts w:ascii="Fira Sans" w:eastAsia="Gill Sans MT" w:hAnsi="Fira Sans" w:cstheme="minorHAnsi"/>
-          <w:bCs/>
-          <w:color w:val="000000"/>
+          <w:b/>
+          <w:color w:val="551144"/>
+        </w:rPr>
+      </w:pPr>
+      <w:r>
+        <w:rPr>
+          <w:rFonts w:ascii="Fira Sans" w:eastAsia="Gill Sans MT" w:hAnsi="Fira Sans" w:cstheme="minorHAnsi"/>
+          <w:b/>
+          <w:color w:val="551144"/>
         </w:rPr>
         <w:lastRenderedPageBreak/>
         <w:t>{{</w:t>
@@ -533,16 +533,16 @@
       <w:r>
         <w:rPr>
           <w:rFonts w:ascii="Fira Sans" w:eastAsia="Gill Sans MT" w:hAnsi="Fira Sans" w:cstheme="minorHAnsi"/>
-          <w:bCs/>
-          <w:color w:val="000000"/>
+          <w:b/>
+          <w:color w:val="551144"/>
         </w:rPr>
         <w:t>Proposal Date</w:t>
       </w:r>
       <w:r>
         <w:rPr>
           <w:rFonts w:ascii="Fira Sans" w:eastAsia="Gill Sans MT" w:hAnsi="Fira Sans" w:cstheme="minorHAnsi"/>
-          <w:bCs/>
-          <w:color w:val="000000"/>
+          <w:b/>
+          <w:color w:val="551144"/>
         </w:rPr>
         <w:t>}}</w:t>
       </w:r>
@@ -553,16 +553,16 @@
         <w:spacing w:line="360" w:lineRule="auto"/>
         <w:rPr>
           <w:rFonts w:ascii="Fira Sans" w:eastAsia="Gill Sans MT" w:hAnsi="Fira Sans" w:cstheme="minorHAnsi"/>
-          <w:bCs/>
-          <w:color w:val="000000"/>
+          <w:b/>
+          <w:color w:val="551144"/>
           <w:lang w:val="en-GB" w:bidi="ar-SA"/>
         </w:rPr>
       </w:pPr>
       <w:r>
         <w:rPr>
           <w:rFonts w:ascii="Fira Sans" w:eastAsia="Gill Sans MT" w:hAnsi="Fira Sans" w:cstheme="minorHAnsi"/>
-          <w:bCs/>
-          <w:color w:val="000000"/>
+          <w:b/>
+          <w:color w:val="551144"/>
           <w:lang w:val="en-GB" w:bidi="ar-SA"/>
         </w:rPr>
         <w:t>{{</w:t>
@@ -570,8 +570,8 @@
       <w:r>
         <w:rPr>
           <w:rFonts w:ascii="Fira Sans" w:eastAsia="Gill Sans MT" w:hAnsi="Fira Sans" w:cstheme="minorHAnsi"/>
-          <w:bCs/>
-          <w:color w:val="000000"/>
+          <w:b/>
+          <w:color w:val="551144"/>
           <w:lang w:val="en-GB" w:bidi="ar-SA"/>
         </w:rPr>
         <w:t>Contact Name</w:t>
@@ -579,8 +579,8 @@
       <w:r>
         <w:rPr>
           <w:rFonts w:ascii="Fira Sans" w:eastAsia="Gill Sans MT" w:hAnsi="Fira Sans" w:cstheme="minorHAnsi"/>
-          <w:bCs/>
-          <w:color w:val="000000"/>
+          <w:b/>
+          <w:color w:val="551144"/>
           <w:lang w:val="en-GB" w:bidi="ar-SA"/>
         </w:rPr>
         <w:t>}}</w:t>
@@ -592,16 +592,16 @@
         <w:spacing w:line="360" w:lineRule="auto"/>
         <w:rPr>
           <w:rFonts w:ascii="Fira Sans" w:eastAsia="Gill Sans MT" w:hAnsi="Fira Sans" w:cstheme="minorHAnsi"/>
-          <w:bCs/>
-          <w:color w:val="000000"/>
+          <w:b/>
+          <w:color w:val="551144"/>
           <w:lang w:val="en-GB" w:bidi="ar-SA"/>
         </w:rPr>
       </w:pPr>
       <w:r>
         <w:rPr>
           <w:rFonts w:ascii="Fira Sans" w:eastAsia="Gill Sans MT" w:hAnsi="Fira Sans" w:cstheme="minorHAnsi"/>
-          <w:bCs/>
-          <w:color w:val="000000"/>
+          <w:b/>
+          <w:color w:val="551144"/>
           <w:lang w:val="en-GB" w:bidi="ar-SA"/>
         </w:rPr>
         <w:t>{{</w:t>
@@ -609,8 +609,8 @@
       <w:r>
         <w:rPr>
           <w:rFonts w:ascii="Fira Sans" w:eastAsia="Gill Sans MT" w:hAnsi="Fira Sans" w:cstheme="minorHAnsi"/>
-          <w:bCs/>
-          <w:color w:val="000000"/>
+          <w:b/>
+          <w:color w:val="551144"/>
           <w:lang w:val="en-GB" w:bidi="ar-SA"/>
         </w:rPr>
         <w:t>Contact Title</w:t>
@@ -618,8 +618,8 @@
       <w:r>
         <w:rPr>
           <w:rFonts w:ascii="Fira Sans" w:eastAsia="Gill Sans MT" w:hAnsi="Fira Sans" w:cstheme="minorHAnsi"/>
-          <w:bCs/>
-          <w:color w:val="000000"/>
+          <w:b/>
+          <w:color w:val="551144"/>
           <w:lang w:val="en-GB" w:bidi="ar-SA"/>
         </w:rPr>
         <w:t>}}</w:t>
@@ -631,16 +631,16 @@
         <w:spacing w:line="360" w:lineRule="auto"/>
         <w:rPr>
           <w:rFonts w:ascii="Fira Sans" w:eastAsia="Gill Sans MT" w:hAnsi="Fira Sans" w:cstheme="minorHAnsi"/>
-          <w:bCs/>
-          <w:color w:val="000000"/>
+          <w:b/>
+          <w:color w:val="551144"/>
           <w:lang w:val="en-GB" w:bidi="ar-SA"/>
         </w:rPr>
       </w:pPr>
       <w:r>
         <w:rPr>
           <w:rFonts w:ascii="Fira Sans" w:eastAsia="Gill Sans MT" w:hAnsi="Fira Sans" w:cstheme="minorHAnsi"/>
-          <w:bCs/>
-          <w:color w:val="000000"/>
+          <w:b/>
+          <w:color w:val="551144"/>
           <w:lang w:val="en-GB" w:bidi="ar-SA"/>
         </w:rPr>
         <w:t>{{</w:t>
@@ -648,8 +648,8 @@
       <w:r>
         <w:rPr>
           <w:rFonts w:ascii="Fira Sans" w:eastAsia="Gill Sans MT" w:hAnsi="Fira Sans" w:cstheme="minorHAnsi"/>
-          <w:bCs/>
-          <w:color w:val="000000"/>
+          <w:b/>
+          <w:color w:val="551144"/>
           <w:lang w:val="en-GB" w:bidi="ar-SA"/>
         </w:rPr>
         <w:t>Client Company Name</w:t>
@@ -657,8 +657,8 @@
       <w:r>
         <w:rPr>
           <w:rFonts w:ascii="Fira Sans" w:eastAsia="Gill Sans MT" w:hAnsi="Fira Sans" w:cstheme="minorHAnsi"/>
-          <w:bCs/>
-          <w:color w:val="000000"/>
+          <w:b/>
+          <w:color w:val="551144"/>
           <w:lang w:val="en-GB" w:bidi="ar-SA"/>
         </w:rPr>
         <w:t>}}</w:t>
@@ -670,16 +670,16 @@
         <w:spacing w:line="360" w:lineRule="auto"/>
         <w:rPr>
           <w:rFonts w:ascii="Fira Sans" w:eastAsia="Gill Sans MT" w:hAnsi="Fira Sans" w:cstheme="minorHAnsi"/>
-          <w:bCs/>
-          <w:color w:val="000000"/>
+          <w:b/>
+          <w:color w:val="551144"/>
           <w:lang w:val="en-GB" w:bidi="ar-SA"/>
         </w:rPr>
       </w:pPr>
       <w:r>
         <w:rPr>
           <w:rFonts w:ascii="Fira Sans" w:eastAsia="Gill Sans MT" w:hAnsi="Fira Sans" w:cstheme="minorHAnsi"/>
-          <w:bCs/>
-          <w:color w:val="000000"/>
+          <w:b/>
+          <w:color w:val="551144"/>
           <w:lang w:val="en-GB" w:bidi="ar-SA"/>
         </w:rPr>
         <w:t>{{</w:t>
@@ -687,8 +687,8 @@
       <w:r>
         <w:rPr>
           <w:rFonts w:ascii="Fira Sans" w:eastAsia="Gill Sans MT" w:hAnsi="Fira Sans" w:cstheme="minorHAnsi"/>
-          <w:bCs/>
-          <w:color w:val="000000"/>
+          <w:b/>
+          <w:color w:val="551144"/>
           <w:lang w:val="en-GB" w:bidi="ar-SA"/>
         </w:rPr>
         <w:t>Client Company City</w:t>
@@ -696,8 +696,8 @@
       <w:r>
         <w:rPr>
           <w:rFonts w:ascii="Fira Sans" w:eastAsia="Gill Sans MT" w:hAnsi="Fira Sans" w:cstheme="minorHAnsi"/>
-          <w:bCs/>
-          <w:color w:val="000000"/>
+          <w:b/>
+          <w:color w:val="551144"/>
           <w:lang w:val="en-GB" w:bidi="ar-SA"/>
         </w:rPr>
         <w:t>}}</w:t>
@@ -709,7 +709,7 @@
         <w:spacing w:line="360" w:lineRule="auto"/>
         <w:rPr>
           <w:rFonts w:ascii="Fira Sans" w:eastAsia="Gill Sans MT" w:hAnsi="Fira Sans" w:cstheme="minorHAnsi"/>
-          <w:bCs/>
+          <w:b/>
           <w:color w:val="000000"/>
           <w:lang w:val="en-GB" w:bidi="ar-SA"/>
         </w:rPr>
@@ -721,16 +721,16 @@
         <w:spacing w:line="360" w:lineRule="auto"/>
         <w:rPr>
           <w:rFonts w:ascii="Fira Sans" w:eastAsia="Gill Sans MT" w:hAnsi="Fira Sans" w:cstheme="minorHAnsi"/>
-          <w:bCs/>
-          <w:color w:val="000000"/>
+          <w:b/>
+          <w:color w:val="551144"/>
           <w:lang w:val="en-GB" w:bidi="ar-SA"/>
         </w:rPr>
       </w:pPr>
       <w:r>
         <w:rPr>
           <w:rFonts w:ascii="Fira Sans" w:eastAsia="Gill Sans MT" w:hAnsi="Fira Sans" w:cstheme="minorHAnsi"/>
-          <w:bCs/>
-          <w:color w:val="000000"/>
+          <w:b/>
+          <w:color w:val="551144"/>
           <w:lang w:val="en-GB" w:bidi="ar-SA"/>
         </w:rPr>
         <w:t xml:space="preserve">Dear </w:t>
@@ -738,8 +738,8 @@
       <w:r>
         <w:rPr>
           <w:rFonts w:ascii="Fira Sans" w:eastAsia="Gill Sans MT" w:hAnsi="Fira Sans" w:cstheme="minorHAnsi"/>
-          <w:bCs/>
-          <w:color w:val="000000"/>
+          <w:b/>
+          <w:color w:val="551144"/>
           <w:lang w:val="en-GB" w:bidi="ar-SA"/>
         </w:rPr>
         <w:t>{{</w:t>
@@ -747,8 +747,8 @@
       <w:r>
         <w:rPr>
           <w:rFonts w:ascii="Fira Sans" w:eastAsia="Gill Sans MT" w:hAnsi="Fira Sans" w:cstheme="minorHAnsi"/>
-          <w:bCs/>
-          <w:color w:val="000000"/>
+          <w:b/>
+          <w:color w:val="551144"/>
           <w:lang w:val="en-GB" w:bidi="ar-SA"/>
         </w:rPr>
         <w:t>Contact Name</w:t>
@@ -756,8 +756,8 @@
       <w:r>
         <w:rPr>
           <w:rFonts w:ascii="Fira Sans" w:eastAsia="Gill Sans MT" w:hAnsi="Fira Sans" w:cstheme="minorHAnsi"/>
-          <w:bCs/>
-          <w:color w:val="000000"/>
+          <w:b/>
+          <w:color w:val="551144"/>
           <w:lang w:val="en-GB" w:bidi="ar-SA"/>
         </w:rPr>
         <w:t xml:space="preserve">}}, </w:t>
